--- a/Εργασια 4/Ερωτήματα_1_και_2.docx
+++ b/Εργασια 4/Ερωτήματα_1_και_2.docx
@@ -218,7 +218,7 @@
       <w:hyperlink r:id="rId5" w:history="1">
         <w:r>
           <w:rPr>
-            <w:rStyle w:val="Hyperlink"/>
+            <w:rStyle w:val="-"/>
             <w:sz w:val="28"/>
             <w:szCs w:val="28"/>
             <w:lang w:val="el-GR"/>
@@ -276,7 +276,7 @@
     </w:p>
     <w:p>
       <w:pPr>
-        <w:pStyle w:val="ListParagraph"/>
+        <w:pStyle w:val="a3"/>
         <w:numPr>
           <w:ilvl w:val="0"/>
           <w:numId w:val="1"/>
@@ -708,7 +708,7 @@
     </w:p>
     <w:p>
       <w:pPr>
-        <w:pStyle w:val="ListParagraph"/>
+        <w:pStyle w:val="a3"/>
         <w:numPr>
           <w:ilvl w:val="0"/>
           <w:numId w:val="1"/>
@@ -801,7 +801,7 @@
     </w:p>
     <w:p>
       <w:pPr>
-        <w:pStyle w:val="ListParagraph"/>
+        <w:pStyle w:val="a3"/>
         <w:numPr>
           <w:ilvl w:val="0"/>
           <w:numId w:val="1"/>
@@ -931,7 +931,7 @@
     </w:p>
     <w:p>
       <w:pPr>
-        <w:pStyle w:val="ListParagraph"/>
+        <w:pStyle w:val="a3"/>
         <w:numPr>
           <w:ilvl w:val="0"/>
           <w:numId w:val="1"/>
@@ -995,6 +995,7 @@
           <w:bCs/>
           <w:sz w:val="28"/>
           <w:szCs w:val="28"/>
+          <w:lang w:val="el-GR"/>
         </w:rPr>
       </w:pPr>
       <w:r>
@@ -1017,6 +1018,7 @@
           <w:bCs/>
           <w:sz w:val="28"/>
           <w:szCs w:val="28"/>
+          <w:lang w:val="el-GR"/>
         </w:rPr>
       </w:pPr>
     </w:p>
@@ -1259,7 +1261,7 @@
     </w:p>
     <w:p>
       <w:pPr>
-        <w:pStyle w:val="ListParagraph"/>
+        <w:pStyle w:val="a3"/>
         <w:numPr>
           <w:ilvl w:val="0"/>
           <w:numId w:val="1"/>
@@ -1292,7 +1294,23 @@
           <w:szCs w:val="28"/>
           <w:lang w:val="el-GR"/>
         </w:rPr>
-        <w:t xml:space="preserve"> λόγο του </w:t>
+        <w:t xml:space="preserve"> λόγ</w:t>
+      </w:r>
+      <w:r>
+        <w:rPr>
+          <w:sz w:val="28"/>
+          <w:szCs w:val="28"/>
+          <w:lang w:val="el-GR"/>
+        </w:rPr>
+        <w:t>ω</w:t>
+      </w:r>
+      <w:r>
+        <w:rPr>
+          <w:sz w:val="28"/>
+          <w:szCs w:val="28"/>
+          <w:lang w:val="el-GR"/>
+        </w:rPr>
+        <w:t xml:space="preserve"> του </w:t>
       </w:r>
       <w:r>
         <w:rPr>
@@ -1983,17 +2001,17 @@
     <w:lsdException w:name="Unresolved Mention" w:semiHidden="1" w:unhideWhenUsed="1"/>
     <w:lsdException w:name="Smart Link" w:semiHidden="1" w:unhideWhenUsed="1"/>
   </w:latentStyles>
-  <w:style w:type="paragraph" w:default="1" w:styleId="Normal">
+  <w:style w:type="paragraph" w:default="1" w:styleId="a">
     <w:name w:val="Normal"/>
     <w:qFormat/>
   </w:style>
-  <w:style w:type="character" w:default="1" w:styleId="DefaultParagraphFont">
+  <w:style w:type="character" w:default="1" w:styleId="a0">
     <w:name w:val="Default Paragraph Font"/>
     <w:uiPriority w:val="1"/>
     <w:semiHidden/>
     <w:unhideWhenUsed/>
   </w:style>
-  <w:style w:type="table" w:default="1" w:styleId="TableNormal">
+  <w:style w:type="table" w:default="1" w:styleId="a1">
     <w:name w:val="Normal Table"/>
     <w:uiPriority w:val="99"/>
     <w:semiHidden/>
@@ -2008,15 +2026,15 @@
       </w:tblCellMar>
     </w:tblPr>
   </w:style>
-  <w:style w:type="numbering" w:default="1" w:styleId="NoList">
+  <w:style w:type="numbering" w:default="1" w:styleId="a2">
     <w:name w:val="No List"/>
     <w:uiPriority w:val="99"/>
     <w:semiHidden/>
     <w:unhideWhenUsed/>
   </w:style>
-  <w:style w:type="paragraph" w:styleId="ListParagraph">
+  <w:style w:type="paragraph" w:styleId="a3">
     <w:name w:val="List Paragraph"/>
-    <w:basedOn w:val="Normal"/>
+    <w:basedOn w:val="a"/>
     <w:uiPriority w:val="34"/>
     <w:qFormat/>
     <w:rsid w:val="00EA19E3"/>
@@ -2025,9 +2043,9 @@
       <w:contextualSpacing/>
     </w:pPr>
   </w:style>
-  <w:style w:type="character" w:styleId="Hyperlink">
+  <w:style w:type="character" w:styleId="-">
     <w:name w:val="Hyperlink"/>
-    <w:basedOn w:val="DefaultParagraphFont"/>
+    <w:basedOn w:val="a0"/>
     <w:uiPriority w:val="99"/>
     <w:unhideWhenUsed/>
     <w:rsid w:val="009A3011"/>
@@ -2036,9 +2054,9 @@
       <w:u w:val="single"/>
     </w:rPr>
   </w:style>
-  <w:style w:type="character" w:styleId="UnresolvedMention">
+  <w:style w:type="character" w:styleId="a4">
     <w:name w:val="Unresolved Mention"/>
-    <w:basedOn w:val="DefaultParagraphFont"/>
+    <w:basedOn w:val="a0"/>
     <w:uiPriority w:val="99"/>
     <w:semiHidden/>
     <w:unhideWhenUsed/>
